--- a/D3_data_journalism/StarterCode/trends.docx
+++ b/D3_data_journalism/StarterCode/trends.docx
@@ -3,6 +3,13 @@
 <w:document xmlns:wpc="http://schemas.microsoft.com/office/word/2010/wordprocessingCanvas" xmlns:cx="http://schemas.microsoft.com/office/drawing/2014/chartex" xmlns:cx1="http://schemas.microsoft.com/office/drawing/2015/9/8/chartex" xmlns:cx2="http://schemas.microsoft.com/office/drawing/2015/10/21/chartex" xmlns:cx3="http://schemas.microsoft.com/office/drawing/2016/5/9/chartex" xmlns:cx4="http://schemas.microsoft.com/office/drawing/2016/5/10/chartex" xmlns:cx5="http://schemas.microsoft.com/office/drawing/2016/5/11/chartex" xmlns:cx6="http://schemas.microsoft.com/office/drawing/2016/5/12/chartex" xmlns:cx7="http://schemas.microsoft.com/office/drawing/2016/5/13/chartex" xmlns:cx8="http://schemas.microsoft.com/office/drawing/2016/5/14/chartex" xmlns:mc="http://schemas.openxmlformats.org/markup-compatibility/2006" xmlns:aink="http://schemas.microsoft.com/office/drawing/2016/ink" xmlns:am3d="http://schemas.microsoft.com/office/drawing/2017/model3d" xmlns:o="urn:schemas-microsoft-com:office:office" xmlns:r="http://schemas.openxmlformats.org/officeDocument/2006/relationships" xmlns:m="http://schemas.openxmlformats.org/officeDocument/2006/math" xmlns:v="urn:schemas-microsoft-com:vml" xmlns:wp14="http://schemas.microsoft.com/office/word/2010/wordprocessingDrawing" xmlns:wp="http://schemas.openxmlformats.org/drawingml/2006/wordprocessingDrawing" xmlns:w10="urn:schemas-microsoft-com:office:word" xmlns:w="http://schemas.openxmlformats.org/wordprocessingml/2006/main" xmlns:w14="http://schemas.microsoft.com/office/word/2010/wordml" xmlns:w15="http://schemas.microsoft.com/office/word/2012/wordml" xmlns:w16cex="http://schemas.microsoft.com/office/word/2018/wordml/cex" xmlns:w16cid="http://schemas.microsoft.com/office/word/2016/wordml/cid" xmlns:w16="http://schemas.microsoft.com/office/word/2018/wordml" xmlns:w16se="http://schemas.microsoft.com/office/word/2015/wordml/symex" xmlns:wpg="http://schemas.microsoft.com/office/word/2010/wordprocessingGroup" xmlns:wpi="http://schemas.microsoft.com/office/word/2010/wordprocessingInk" xmlns:wne="http://schemas.microsoft.com/office/word/2006/wordml" xmlns:wps="http://schemas.microsoft.com/office/word/2010/wordprocessingShape" mc:Ignorable="w14 w15 w16se w16cid w16 w16cex wp14">
   <w:body>
     <w:p>
+      <w:pPr>
+        <w:pStyle w:val="ListParagraph"/>
+        <w:numPr>
+          <w:ilvl w:val="0"/>
+          <w:numId w:val="1"/>
+        </w:numPr>
+      </w:pPr>
       <w:r>
         <w:t xml:space="preserve">There was a positive correlation between percent of people in each state in poverty and the percent of people who lacked healthcare, percent who were obese, and percent who smoke of 0.52, 0.46, and </w:t>
       </w:r>
@@ -12,8 +19,95 @@
       <w:r>
         <w:t xml:space="preserve"> respectively.</w:t>
       </w:r>
-      <w:r>
-        <w:t xml:space="preserve"> There was a positive correlation of median age and percent who smoke of 0.24.</w:t>
+    </w:p>
+    <w:p>
+      <w:pPr>
+        <w:rPr>
+          <w:sz w:val="28"/>
+          <w:szCs w:val="28"/>
+        </w:rPr>
+      </w:pPr>
+      <w:r>
+        <w:rPr>
+          <w:sz w:val="28"/>
+          <w:szCs w:val="28"/>
+        </w:rPr>
+        <w:t>Poverty correlations</w:t>
+      </w:r>
+    </w:p>
+    <w:p>
+      <w:pPr>
+        <w:pStyle w:val="ListParagraph"/>
+        <w:numPr>
+          <w:ilvl w:val="0"/>
+          <w:numId w:val="1"/>
+        </w:numPr>
+      </w:pPr>
+      <w:r>
+        <w:t>There was a positive correlation between percent of people in each state in poverty and the percent of people who lacked healthcare of 0.52</w:t>
+      </w:r>
+    </w:p>
+    <w:p>
+      <w:pPr>
+        <w:pStyle w:val="ListParagraph"/>
+        <w:numPr>
+          <w:ilvl w:val="0"/>
+          <w:numId w:val="1"/>
+        </w:numPr>
+      </w:pPr>
+      <w:r>
+        <w:t xml:space="preserve">There was a positive correlation between percent of people in each state in poverty and the percent </w:t>
+      </w:r>
+      <w:r>
+        <w:t xml:space="preserve">who were obese </w:t>
+      </w:r>
+      <w:r>
+        <w:t>of 0.</w:t>
+      </w:r>
+      <w:r>
+        <w:t>46</w:t>
+      </w:r>
+    </w:p>
+    <w:p>
+      <w:pPr>
+        <w:pStyle w:val="ListParagraph"/>
+        <w:numPr>
+          <w:ilvl w:val="0"/>
+          <w:numId w:val="1"/>
+        </w:numPr>
+      </w:pPr>
+      <w:r>
+        <w:t xml:space="preserve">There was a positive correlation between percent of people in each state in poverty and the percent </w:t>
+      </w:r>
+      <w:r>
+        <w:t>who smoke of 0.52</w:t>
+      </w:r>
+    </w:p>
+    <w:p>
+      <w:pPr>
+        <w:rPr>
+          <w:sz w:val="28"/>
+          <w:szCs w:val="28"/>
+        </w:rPr>
+      </w:pPr>
+      <w:r>
+        <w:rPr>
+          <w:sz w:val="28"/>
+          <w:szCs w:val="28"/>
+        </w:rPr>
+        <w:t>Age correlations</w:t>
+      </w:r>
+    </w:p>
+    <w:p>
+      <w:pPr>
+        <w:pStyle w:val="ListParagraph"/>
+        <w:numPr>
+          <w:ilvl w:val="0"/>
+          <w:numId w:val="1"/>
+        </w:numPr>
+      </w:pPr>
+      <w:r>
+        <w:t>There was a positive correlation of median age and percent who smoke of 0.24.</w:t>
       </w:r>
       <w:r>
         <w:t xml:space="preserve"> </w:t>
@@ -22,25 +116,47 @@
         <w:t>Having a</w:t>
       </w:r>
       <w:r>
-        <w:t xml:space="preserve"> smoking habit is more prevalent among older people.</w:t>
-      </w:r>
-      <w:r>
-        <w:t xml:space="preserve"> </w:t>
+        <w:t xml:space="preserve"> smoking habit is more prevalent among older people. </w:t>
       </w:r>
       <w:r>
         <w:t>Perhaps people got addicted to tobacco products before the health effects of them were known and continued the habit since then.</w:t>
       </w:r>
-      <w:r>
-        <w:t xml:space="preserve"> </w:t>
-      </w:r>
-      <w:r>
-        <w:t>There was a negative correlation of median age with percent who lack healthcare of -0.38</w:t>
-      </w:r>
-      <w:r>
-        <w:t xml:space="preserve">. The older you get the more likely you are to have healthcare. </w:t>
-      </w:r>
-    </w:p>
-    <w:p>
+    </w:p>
+    <w:p>
+      <w:pPr>
+        <w:pStyle w:val="ListParagraph"/>
+        <w:numPr>
+          <w:ilvl w:val="0"/>
+          <w:numId w:val="1"/>
+        </w:numPr>
+      </w:pPr>
+      <w:r>
+        <w:t xml:space="preserve">There was a negative correlation of median age with percent who lack healthcare of -0.38. The older you get the more likely you are to have healthcare. </w:t>
+      </w:r>
+    </w:p>
+    <w:p>
+      <w:pPr>
+        <w:rPr>
+          <w:sz w:val="28"/>
+          <w:szCs w:val="28"/>
+        </w:rPr>
+      </w:pPr>
+      <w:r>
+        <w:rPr>
+          <w:sz w:val="28"/>
+          <w:szCs w:val="28"/>
+        </w:rPr>
+        <w:t>Income correlations</w:t>
+      </w:r>
+    </w:p>
+    <w:p>
+      <w:pPr>
+        <w:pStyle w:val="ListParagraph"/>
+        <w:numPr>
+          <w:ilvl w:val="0"/>
+          <w:numId w:val="1"/>
+        </w:numPr>
+      </w:pPr>
       <w:r>
         <w:t>Median income a had a strong negative correlation of -0.65</w:t>
       </w:r>
@@ -51,8 +167,73 @@
         <w:t>The</w:t>
       </w:r>
       <w:r>
-        <w:t xml:space="preserve"> more money you make the better your health standards are. </w:t>
-      </w:r>
+        <w:t xml:space="preserve"> more money you make the better your health standards are.</w:t>
+      </w:r>
+    </w:p>
+    <w:p>
+      <w:pPr>
+        <w:pStyle w:val="ListParagraph"/>
+      </w:pPr>
+    </w:p>
+    <w:p>
+      <w:pPr>
+        <w:pStyle w:val="ListParagraph"/>
+        <w:numPr>
+          <w:ilvl w:val="0"/>
+          <w:numId w:val="1"/>
+        </w:numPr>
+      </w:pPr>
+      <w:r>
+        <w:t>Median income had a strong negative correlation of -0.65 with the percent of people who are obese</w:t>
+      </w:r>
+    </w:p>
+    <w:p>
+      <w:pPr>
+        <w:pStyle w:val="ListParagraph"/>
+        <w:numPr>
+          <w:ilvl w:val="0"/>
+          <w:numId w:val="1"/>
+        </w:numPr>
+      </w:pPr>
+      <w:r>
+        <w:t>Median income had a strong negative correlation of -0.66 with the percent of people who smoke</w:t>
+      </w:r>
+    </w:p>
+    <w:p>
+      <w:pPr>
+        <w:pStyle w:val="ListParagraph"/>
+        <w:numPr>
+          <w:ilvl w:val="0"/>
+          <w:numId w:val="1"/>
+        </w:numPr>
+      </w:pPr>
+      <w:r>
+        <w:t>Median income had a strong negative correlation of -0.43 with the percent of people who lack healthcare</w:t>
+      </w:r>
+    </w:p>
+    <w:p>
+      <w:pPr>
+        <w:rPr>
+          <w:sz w:val="28"/>
+          <w:szCs w:val="28"/>
+        </w:rPr>
+      </w:pPr>
+      <w:r>
+        <w:rPr>
+          <w:sz w:val="28"/>
+          <w:szCs w:val="28"/>
+        </w:rPr>
+        <w:t>Smoking and Obesity</w:t>
+      </w:r>
+    </w:p>
+    <w:p>
+      <w:pPr>
+        <w:pStyle w:val="ListParagraph"/>
+        <w:numPr>
+          <w:ilvl w:val="0"/>
+          <w:numId w:val="1"/>
+        </w:numPr>
+      </w:pPr>
       <w:r>
         <w:t xml:space="preserve">Lack of Healthcare had a positive correlation with </w:t>
       </w:r>
@@ -67,6 +248,13 @@
       </w:r>
     </w:p>
     <w:p>
+      <w:pPr>
+        <w:pStyle w:val="ListParagraph"/>
+        <w:numPr>
+          <w:ilvl w:val="0"/>
+          <w:numId w:val="1"/>
+        </w:numPr>
+      </w:pPr>
       <w:r>
         <w:t xml:space="preserve">The strongest correlation was </w:t>
       </w:r>
@@ -79,8 +267,10 @@
       <w:r>
         <w:t xml:space="preserve"> A smoking habit is also more prevalent among the obese and vice versa. It seems lax standards of personal health spread across aspects of one’s life.</w:t>
       </w:r>
-      <w:r>
-        <w:t xml:space="preserve"> Overall, it is clear the way to improve someone’s standard of living is to help raise them into a higher income bracket. This will impact their health, their habits, and their coverage.</w:t>
+    </w:p>
+    <w:p>
+      <w:r>
+        <w:t>Overall, it is clear the way to improve someone’s standard of living is to help raise them into a higher income bracket. This will impact their health, their habits, and their coverage.</w:t>
       </w:r>
     </w:p>
     <w:sectPr>
@@ -91,6 +281,127 @@
     </w:sectPr>
   </w:body>
 </w:document>
+</file>
+
+<file path=word/numbering.xml><?xml version="1.0" encoding="utf-8"?>
+<w:numbering xmlns:wpc="http://schemas.microsoft.com/office/word/2010/wordprocessingCanvas" xmlns:cx="http://schemas.microsoft.com/office/drawing/2014/chartex" xmlns:cx1="http://schemas.microsoft.com/office/drawing/2015/9/8/chartex" xmlns:cx2="http://schemas.microsoft.com/office/drawing/2015/10/21/chartex" xmlns:cx3="http://schemas.microsoft.com/office/drawing/2016/5/9/chartex" xmlns:cx4="http://schemas.microsoft.com/office/drawing/2016/5/10/chartex" xmlns:cx5="http://schemas.microsoft.com/office/drawing/2016/5/11/chartex" xmlns:cx6="http://schemas.microsoft.com/office/drawing/2016/5/12/chartex" xmlns:cx7="http://schemas.microsoft.com/office/drawing/2016/5/13/chartex" xmlns:cx8="http://schemas.microsoft.com/office/drawing/2016/5/14/chartex" xmlns:mc="http://schemas.openxmlformats.org/markup-compatibility/2006" xmlns:aink="http://schemas.microsoft.com/office/drawing/2016/ink" xmlns:am3d="http://schemas.microsoft.com/office/drawing/2017/model3d" xmlns:o="urn:schemas-microsoft-com:office:office" xmlns:r="http://schemas.openxmlformats.org/officeDocument/2006/relationships" xmlns:m="http://schemas.openxmlformats.org/officeDocument/2006/math" xmlns:v="urn:schemas-microsoft-com:vml" xmlns:wp14="http://schemas.microsoft.com/office/word/2010/wordprocessingDrawing" xmlns:wp="http://schemas.openxmlformats.org/drawingml/2006/wordprocessingDrawing" xmlns:w10="urn:schemas-microsoft-com:office:word" xmlns:w="http://schemas.openxmlformats.org/wordprocessingml/2006/main" xmlns:w14="http://schemas.microsoft.com/office/word/2010/wordml" xmlns:w15="http://schemas.microsoft.com/office/word/2012/wordml" xmlns:w16cex="http://schemas.microsoft.com/office/word/2018/wordml/cex" xmlns:w16cid="http://schemas.microsoft.com/office/word/2016/wordml/cid" xmlns:w16="http://schemas.microsoft.com/office/word/2018/wordml" xmlns:w16se="http://schemas.microsoft.com/office/word/2015/wordml/symex" xmlns:wpg="http://schemas.microsoft.com/office/word/2010/wordprocessingGroup" xmlns:wpi="http://schemas.microsoft.com/office/word/2010/wordprocessingInk" xmlns:wne="http://schemas.microsoft.com/office/word/2006/wordml" xmlns:wps="http://schemas.microsoft.com/office/word/2010/wordprocessingShape" mc:Ignorable="w14 w15 w16se w16cid w16 w16cex wp14">
+  <w:abstractNum w:abstractNumId="0" w15:restartNumberingAfterBreak="0">
+    <w:nsid w:val="751C151F"/>
+    <w:multiLevelType w:val="hybridMultilevel"/>
+    <w:tmpl w:val="8B0CC3AA"/>
+    <w:lvl w:ilvl="0" w:tplc="04090001">
+      <w:start w:val="1"/>
+      <w:numFmt w:val="bullet"/>
+      <w:lvlText w:val=""/>
+      <w:lvlJc w:val="left"/>
+      <w:pPr>
+        <w:ind w:left="720" w:hanging="360"/>
+      </w:pPr>
+      <w:rPr>
+        <w:rFonts w:ascii="Symbol" w:hAnsi="Symbol" w:hint="default"/>
+      </w:rPr>
+    </w:lvl>
+    <w:lvl w:ilvl="1" w:tplc="04090003" w:tentative="1">
+      <w:start w:val="1"/>
+      <w:numFmt w:val="bullet"/>
+      <w:lvlText w:val="o"/>
+      <w:lvlJc w:val="left"/>
+      <w:pPr>
+        <w:ind w:left="1440" w:hanging="360"/>
+      </w:pPr>
+      <w:rPr>
+        <w:rFonts w:ascii="Courier New" w:hAnsi="Courier New" w:cs="Courier New" w:hint="default"/>
+      </w:rPr>
+    </w:lvl>
+    <w:lvl w:ilvl="2" w:tplc="04090005" w:tentative="1">
+      <w:start w:val="1"/>
+      <w:numFmt w:val="bullet"/>
+      <w:lvlText w:val=""/>
+      <w:lvlJc w:val="left"/>
+      <w:pPr>
+        <w:ind w:left="2160" w:hanging="360"/>
+      </w:pPr>
+      <w:rPr>
+        <w:rFonts w:ascii="Wingdings" w:hAnsi="Wingdings" w:hint="default"/>
+      </w:rPr>
+    </w:lvl>
+    <w:lvl w:ilvl="3" w:tplc="04090001" w:tentative="1">
+      <w:start w:val="1"/>
+      <w:numFmt w:val="bullet"/>
+      <w:lvlText w:val=""/>
+      <w:lvlJc w:val="left"/>
+      <w:pPr>
+        <w:ind w:left="2880" w:hanging="360"/>
+      </w:pPr>
+      <w:rPr>
+        <w:rFonts w:ascii="Symbol" w:hAnsi="Symbol" w:hint="default"/>
+      </w:rPr>
+    </w:lvl>
+    <w:lvl w:ilvl="4" w:tplc="04090003" w:tentative="1">
+      <w:start w:val="1"/>
+      <w:numFmt w:val="bullet"/>
+      <w:lvlText w:val="o"/>
+      <w:lvlJc w:val="left"/>
+      <w:pPr>
+        <w:ind w:left="3600" w:hanging="360"/>
+      </w:pPr>
+      <w:rPr>
+        <w:rFonts w:ascii="Courier New" w:hAnsi="Courier New" w:cs="Courier New" w:hint="default"/>
+      </w:rPr>
+    </w:lvl>
+    <w:lvl w:ilvl="5" w:tplc="04090005" w:tentative="1">
+      <w:start w:val="1"/>
+      <w:numFmt w:val="bullet"/>
+      <w:lvlText w:val=""/>
+      <w:lvlJc w:val="left"/>
+      <w:pPr>
+        <w:ind w:left="4320" w:hanging="360"/>
+      </w:pPr>
+      <w:rPr>
+        <w:rFonts w:ascii="Wingdings" w:hAnsi="Wingdings" w:hint="default"/>
+      </w:rPr>
+    </w:lvl>
+    <w:lvl w:ilvl="6" w:tplc="04090001" w:tentative="1">
+      <w:start w:val="1"/>
+      <w:numFmt w:val="bullet"/>
+      <w:lvlText w:val=""/>
+      <w:lvlJc w:val="left"/>
+      <w:pPr>
+        <w:ind w:left="5040" w:hanging="360"/>
+      </w:pPr>
+      <w:rPr>
+        <w:rFonts w:ascii="Symbol" w:hAnsi="Symbol" w:hint="default"/>
+      </w:rPr>
+    </w:lvl>
+    <w:lvl w:ilvl="7" w:tplc="04090003" w:tentative="1">
+      <w:start w:val="1"/>
+      <w:numFmt w:val="bullet"/>
+      <w:lvlText w:val="o"/>
+      <w:lvlJc w:val="left"/>
+      <w:pPr>
+        <w:ind w:left="5760" w:hanging="360"/>
+      </w:pPr>
+      <w:rPr>
+        <w:rFonts w:ascii="Courier New" w:hAnsi="Courier New" w:cs="Courier New" w:hint="default"/>
+      </w:rPr>
+    </w:lvl>
+    <w:lvl w:ilvl="8" w:tplc="04090005" w:tentative="1">
+      <w:start w:val="1"/>
+      <w:numFmt w:val="bullet"/>
+      <w:lvlText w:val=""/>
+      <w:lvlJc w:val="left"/>
+      <w:pPr>
+        <w:ind w:left="6480" w:hanging="360"/>
+      </w:pPr>
+      <w:rPr>
+        <w:rFonts w:ascii="Wingdings" w:hAnsi="Wingdings" w:hint="default"/>
+      </w:rPr>
+    </w:lvl>
+  </w:abstractNum>
+  <w:num w:numId="1">
+    <w:abstractNumId w:val="0"/>
+  </w:num>
+</w:numbering>
 </file>
 
 <file path=word/styles.xml><?xml version="1.0" encoding="utf-8"?>
@@ -519,6 +830,17 @@
     <w:semiHidden/>
     <w:unhideWhenUsed/>
   </w:style>
+  <w:style w:type="paragraph" w:styleId="ListParagraph">
+    <w:name w:val="List Paragraph"/>
+    <w:basedOn w:val="Normal"/>
+    <w:uiPriority w:val="34"/>
+    <w:qFormat/>
+    <w:rsid w:val="0024326E"/>
+    <w:pPr>
+      <w:ind w:left="720"/>
+      <w:contextualSpacing/>
+    </w:pPr>
+  </w:style>
 </w:styles>
 </file>
 
